--- a/DOC/Arabic/Google/Google Highlight Arabic Word.docx
+++ b/DOC/Arabic/Google/Google Highlight Arabic Word.docx
@@ -87,40 +87,22 @@
           <w:rFonts w:ascii="Arial" w:hAnsi="Arial" w:cs="Arial"/>
           <w:i/>
         </w:rPr>
-        <w:t xml:space="preserve">and signing out your </w:t>
-      </w:r>
-      <w:proofErr w:type="spellStart"/>
+        <w:t>and signing out your gmail account</w:t>
+      </w:r>
       <w:r>
         <w:rPr>
           <w:rFonts w:ascii="Arial" w:hAnsi="Arial" w:cs="Arial"/>
           <w:i/>
         </w:rPr>
-        <w:t>gmail</w:t>
-      </w:r>
-      <w:proofErr w:type="spellEnd"/>
+        <w:t xml:space="preserve"> </w:t>
+      </w:r>
       <w:r>
         <w:rPr>
           <w:rFonts w:ascii="Arial" w:hAnsi="Arial" w:cs="Arial"/>
           <w:i/>
         </w:rPr>
-        <w:t xml:space="preserve"> account</w:t>
-      </w:r>
-      <w:r>
-        <w:rPr>
-          <w:rFonts w:ascii="Arial" w:hAnsi="Arial" w:cs="Arial"/>
-          <w:i/>
-        </w:rPr>
-        <w:t xml:space="preserve"> </w:t>
-      </w:r>
-      <w:r>
-        <w:rPr>
-          <w:rFonts w:ascii="Arial" w:hAnsi="Arial" w:cs="Arial"/>
-          <w:i/>
-        </w:rPr>
         <w:t>before you google Arabic words</w:t>
       </w:r>
-      <w:bookmarkStart w:id="0" w:name="_GoBack"/>
-      <w:bookmarkEnd w:id="0"/>
       <w:r>
         <w:rPr>
           <w:rFonts w:ascii="Arial" w:hAnsi="Arial" w:cs="Arial"/>
@@ -161,7 +143,7 @@
         </w:rPr>
         <w:t xml:space="preserve">: </w:t>
       </w:r>
-      <w:hyperlink r:id="rId5" w:history="1">
+      <w:hyperlink r:id="rId7" w:history="1">
         <w:r>
           <w:rPr>
             <w:rStyle w:val="a4"/>
@@ -202,14 +184,12 @@
         </w:rPr>
         <w:t xml:space="preserve"> </w:t>
       </w:r>
-      <w:proofErr w:type="spellStart"/>
       <w:r>
         <w:rPr>
           <w:rFonts w:ascii="Arial" w:hAnsi="Arial" w:cs="Arial"/>
         </w:rPr>
         <w:t>العربية</w:t>
       </w:r>
-      <w:proofErr w:type="spellEnd"/>
     </w:p>
     <w:p>
       <w:pPr>
@@ -278,11 +258,9 @@
             <w:tcW w:w="2074" w:type="dxa"/>
           </w:tcPr>
           <w:p>
-            <w:proofErr w:type="spellStart"/>
             <w:r>
               <w:t>سيارة</w:t>
             </w:r>
-            <w:proofErr w:type="spellEnd"/>
           </w:p>
         </w:tc>
         <w:tc>
@@ -290,11 +268,9 @@
             <w:tcW w:w="2074" w:type="dxa"/>
           </w:tcPr>
           <w:p>
-            <w:proofErr w:type="spellStart"/>
             <w:r>
               <w:t>سياراتهنا</w:t>
             </w:r>
-            <w:proofErr w:type="spellEnd"/>
           </w:p>
         </w:tc>
         <w:tc>
@@ -302,11 +278,9 @@
             <w:tcW w:w="2074" w:type="dxa"/>
           </w:tcPr>
           <w:p>
-            <w:proofErr w:type="spellStart"/>
             <w:r>
               <w:t>سياراتكنا</w:t>
             </w:r>
-            <w:proofErr w:type="spellEnd"/>
           </w:p>
         </w:tc>
       </w:tr>
@@ -332,11 +306,9 @@
             <w:tcW w:w="2074" w:type="dxa"/>
           </w:tcPr>
           <w:p>
-            <w:proofErr w:type="spellStart"/>
             <w:r>
               <w:t>سفر</w:t>
             </w:r>
-            <w:proofErr w:type="spellEnd"/>
           </w:p>
         </w:tc>
         <w:tc>
@@ -344,11 +316,9 @@
             <w:tcW w:w="2074" w:type="dxa"/>
           </w:tcPr>
           <w:p>
-            <w:proofErr w:type="spellStart"/>
             <w:r>
               <w:t>أسافر</w:t>
             </w:r>
-            <w:proofErr w:type="spellEnd"/>
           </w:p>
         </w:tc>
         <w:tc>
@@ -356,11 +326,9 @@
             <w:tcW w:w="2074" w:type="dxa"/>
           </w:tcPr>
           <w:p>
-            <w:proofErr w:type="spellStart"/>
             <w:r>
               <w:t>سافري</w:t>
             </w:r>
-            <w:proofErr w:type="spellEnd"/>
           </w:p>
         </w:tc>
       </w:tr>
@@ -586,14 +554,12 @@
                 <w:rFonts w:ascii="Arial" w:hAnsi="Arial" w:cs="Arial"/>
               </w:rPr>
             </w:pPr>
-            <w:proofErr w:type="spellStart"/>
             <w:r>
               <w:rPr>
                 <w:rFonts w:ascii="Arial" w:hAnsi="Arial" w:cs="Arial"/>
               </w:rPr>
               <w:t>أسافر</w:t>
             </w:r>
-            <w:proofErr w:type="spellEnd"/>
           </w:p>
         </w:tc>
         <w:tc>
@@ -674,14 +640,12 @@
                 <w:rFonts w:ascii="Arial" w:hAnsi="Arial" w:cs="Arial"/>
               </w:rPr>
             </w:pPr>
-            <w:proofErr w:type="spellStart"/>
             <w:r>
               <w:rPr>
                 <w:rFonts w:ascii="Arial" w:hAnsi="Arial" w:cs="Arial"/>
               </w:rPr>
               <w:t>سفر</w:t>
             </w:r>
-            <w:proofErr w:type="spellEnd"/>
           </w:p>
         </w:tc>
         <w:tc>
@@ -750,14 +714,12 @@
                 <w:rFonts w:ascii="Arial" w:hAnsi="Arial" w:cs="Arial"/>
               </w:rPr>
             </w:pPr>
-            <w:proofErr w:type="spellStart"/>
             <w:r>
               <w:rPr>
                 <w:rFonts w:ascii="Arial" w:hAnsi="Arial" w:cs="Arial"/>
               </w:rPr>
               <w:t>سافري</w:t>
             </w:r>
-            <w:proofErr w:type="spellEnd"/>
           </w:p>
         </w:tc>
         <w:tc>
@@ -842,14 +804,12 @@
         </w:rPr>
         <w:t>hese words are all from a base form “</w:t>
       </w:r>
-      <w:proofErr w:type="spellStart"/>
       <w:r>
         <w:rPr>
           <w:rFonts w:ascii="Arial" w:hAnsi="Arial" w:cs="Arial" w:hint="cs"/>
         </w:rPr>
         <w:t>سفر</w:t>
       </w:r>
-      <w:proofErr w:type="spellEnd"/>
       <w:r>
         <w:rPr>
           <w:rFonts w:ascii="Arial" w:hAnsi="Arial" w:cs="Arial"/>
@@ -928,14 +888,12 @@
         </w:rPr>
         <w:t xml:space="preserve">hen I search </w:t>
       </w:r>
-      <w:proofErr w:type="spellStart"/>
       <w:r>
         <w:rPr>
           <w:rFonts w:ascii="Arial" w:hAnsi="Arial" w:cs="Arial"/>
         </w:rPr>
         <w:t>أسافر</w:t>
       </w:r>
-      <w:proofErr w:type="spellEnd"/>
       <w:r>
         <w:rPr>
           <w:rFonts w:ascii="Arial" w:hAnsi="Arial" w:cs="Arial"/>
@@ -1253,14 +1211,12 @@
         </w:rPr>
         <w:t xml:space="preserve">hen I search </w:t>
       </w:r>
-      <w:proofErr w:type="spellStart"/>
       <w:r>
         <w:rPr>
           <w:rFonts w:ascii="Arial" w:hAnsi="Arial" w:cs="Arial"/>
         </w:rPr>
         <w:t>سفر</w:t>
       </w:r>
-      <w:proofErr w:type="spellEnd"/>
       <w:r>
         <w:rPr>
           <w:rFonts w:ascii="Arial" w:hAnsi="Arial" w:cs="Arial"/>
@@ -1410,14 +1366,12 @@
         </w:rPr>
         <w:t xml:space="preserve">When I search </w:t>
       </w:r>
-      <w:proofErr w:type="spellStart"/>
       <w:r>
         <w:rPr>
           <w:rFonts w:ascii="Arial" w:hAnsi="Arial" w:cs="Arial"/>
         </w:rPr>
         <w:t>سافري</w:t>
       </w:r>
-      <w:proofErr w:type="spellEnd"/>
       <w:r>
         <w:rPr>
           <w:rFonts w:ascii="Arial" w:hAnsi="Arial" w:cs="Arial"/>
@@ -1680,14 +1634,12 @@
                 <w:rFonts w:ascii="Arial" w:hAnsi="Arial" w:cs="Arial"/>
               </w:rPr>
             </w:pPr>
-            <w:proofErr w:type="spellStart"/>
             <w:r>
               <w:rPr>
                 <w:rFonts w:ascii="Arial" w:hAnsi="Arial" w:cs="Arial"/>
               </w:rPr>
               <w:t>سيارة</w:t>
             </w:r>
-            <w:proofErr w:type="spellEnd"/>
           </w:p>
         </w:tc>
         <w:tc>
@@ -1762,14 +1714,12 @@
                 <w:rFonts w:ascii="Arial" w:hAnsi="Arial" w:cs="Arial"/>
               </w:rPr>
             </w:pPr>
-            <w:proofErr w:type="spellStart"/>
             <w:r>
               <w:rPr>
                 <w:rFonts w:ascii="Arial" w:hAnsi="Arial" w:cs="Arial"/>
               </w:rPr>
               <w:t>سياراتهنا</w:t>
             </w:r>
-            <w:proofErr w:type="spellEnd"/>
           </w:p>
         </w:tc>
         <w:tc>
@@ -1792,21 +1742,7 @@
               <w:rPr>
                 <w:rFonts w:ascii="Arial" w:hAnsi="Arial" w:cs="Arial"/>
               </w:rPr>
-              <w:t xml:space="preserve"> (</w:t>
-            </w:r>
-            <w:proofErr w:type="spellStart"/>
-            <w:r>
-              <w:rPr>
-                <w:rFonts w:ascii="Arial" w:hAnsi="Arial" w:cs="Arial"/>
-              </w:rPr>
-              <w:t>Highligted</w:t>
-            </w:r>
-            <w:proofErr w:type="spellEnd"/>
-            <w:r>
-              <w:rPr>
-                <w:rFonts w:ascii="Arial" w:hAnsi="Arial" w:cs="Arial"/>
-              </w:rPr>
-              <w:t xml:space="preserve"> 2 words)</w:t>
+              <w:t xml:space="preserve"> (Highligted 2 words)</w:t>
             </w:r>
           </w:p>
         </w:tc>
@@ -1846,33 +1782,39 @@
                 <w:rFonts w:ascii="Arial" w:hAnsi="Arial" w:cs="Arial"/>
               </w:rPr>
             </w:pPr>
-            <w:bookmarkStart w:id="1" w:name="OLE_LINK10"/>
-            <w:proofErr w:type="spellStart"/>
+            <w:bookmarkStart w:id="0" w:name="OLE_LINK10"/>
             <w:r>
               <w:rPr>
                 <w:rFonts w:ascii="Arial" w:hAnsi="Arial" w:cs="Arial"/>
               </w:rPr>
               <w:t>سياراتكنا</w:t>
             </w:r>
+            <w:bookmarkEnd w:id="0"/>
+          </w:p>
+        </w:tc>
+        <w:tc>
+          <w:tcPr>
+            <w:tcW w:w="2765" w:type="dxa"/>
+          </w:tcPr>
+          <w:p>
+            <w:pPr>
+              <w:rPr>
+                <w:rFonts w:ascii="Arial" w:hAnsi="Arial" w:cs="Arial"/>
+              </w:rPr>
+            </w:pPr>
+            <w:r>
+              <w:rPr>
+                <w:rFonts w:ascii="Arial" w:hAnsi="Arial" w:cs="Arial"/>
+              </w:rPr>
+              <w:t>23.53</w:t>
+            </w:r>
+            <w:bookmarkStart w:id="1" w:name="_GoBack"/>
             <w:bookmarkEnd w:id="1"/>
-            <w:proofErr w:type="spellEnd"/>
-          </w:p>
-        </w:tc>
-        <w:tc>
-          <w:tcPr>
-            <w:tcW w:w="2765" w:type="dxa"/>
-          </w:tcPr>
-          <w:p>
-            <w:pPr>
-              <w:rPr>
-                <w:rFonts w:ascii="Arial" w:hAnsi="Arial" w:cs="Arial"/>
-              </w:rPr>
-            </w:pPr>
-            <w:r>
-              <w:rPr>
-                <w:rFonts w:ascii="Arial" w:hAnsi="Arial" w:cs="Arial"/>
-              </w:rPr>
-              <w:t>29.41%</w:t>
+            <w:r>
+              <w:rPr>
+                <w:rFonts w:ascii="Arial" w:hAnsi="Arial" w:cs="Arial"/>
+              </w:rPr>
+              <w:t>%</w:t>
             </w:r>
             <w:r>
               <w:rPr>
@@ -1926,14 +1868,12 @@
         </w:rPr>
         <w:t>hese nouns are all from a base form “</w:t>
       </w:r>
-      <w:proofErr w:type="spellStart"/>
       <w:r>
         <w:rPr>
           <w:rFonts w:ascii="Arial" w:hAnsi="Arial" w:cs="Arial" w:hint="cs"/>
         </w:rPr>
         <w:t>سيارة</w:t>
       </w:r>
-      <w:proofErr w:type="spellEnd"/>
       <w:r>
         <w:rPr>
           <w:rFonts w:ascii="Arial" w:hAnsi="Arial" w:cs="Arial"/>
@@ -1957,14 +1897,14 @@
     <w:p>
       <w:pPr>
         <w:rPr>
-          <w:rFonts w:ascii="Arial" w:hAnsi="Arial" w:cs="Arial" w:hint="eastAsia"/>
+          <w:rFonts w:ascii="Arial" w:hAnsi="Arial" w:cs="Arial"/>
         </w:rPr>
       </w:pPr>
     </w:p>
     <w:p>
       <w:pPr>
         <w:rPr>
-          <w:rFonts w:ascii="Arial" w:hAnsi="Arial" w:cs="Arial" w:hint="eastAsia"/>
+          <w:rFonts w:ascii="Arial" w:hAnsi="Arial" w:cs="Arial"/>
         </w:rPr>
       </w:pPr>
     </w:p>
@@ -1986,14 +1926,12 @@
         </w:rPr>
         <w:t xml:space="preserve">hen I searched </w:t>
       </w:r>
-      <w:proofErr w:type="spellStart"/>
       <w:r>
         <w:rPr>
           <w:rFonts w:ascii="Arial" w:hAnsi="Arial" w:cs="Arial"/>
         </w:rPr>
         <w:t>سيارة</w:t>
       </w:r>
-      <w:proofErr w:type="spellEnd"/>
       <w:r>
         <w:rPr>
           <w:rFonts w:ascii="Arial" w:hAnsi="Arial" w:cs="Arial"/>
@@ -2187,14 +2125,12 @@
       <w:bookmarkStart w:id="2" w:name="OLE_LINK1"/>
       <w:bookmarkStart w:id="3" w:name="OLE_LINK2"/>
       <w:bookmarkStart w:id="4" w:name="OLE_LINK5"/>
-      <w:proofErr w:type="spellStart"/>
       <w:r>
         <w:rPr>
           <w:rFonts w:ascii="Arial" w:hAnsi="Arial" w:cs="Arial"/>
         </w:rPr>
         <w:t>سياراتهنا</w:t>
       </w:r>
-      <w:proofErr w:type="spellEnd"/>
       <w:r>
         <w:rPr>
           <w:rFonts w:ascii="Arial" w:hAnsi="Arial" w:cs="Arial"/>
@@ -2475,14 +2411,12 @@
         <w:lastRenderedPageBreak/>
         <w:t xml:space="preserve">Google also reported “Did you mean </w:t>
       </w:r>
-      <w:proofErr w:type="spellStart"/>
       <w:r>
         <w:rPr>
           <w:rFonts w:ascii="Arial" w:hAnsi="Arial" w:cs="Arial"/>
         </w:rPr>
         <w:t>سياراتهن</w:t>
       </w:r>
-      <w:proofErr w:type="spellEnd"/>
       <w:r>
         <w:rPr>
           <w:rFonts w:ascii="Arial" w:hAnsi="Arial" w:cs="Arial"/>
@@ -2511,14 +2445,12 @@
       </w:r>
       <w:bookmarkStart w:id="7" w:name="OLE_LINK3"/>
       <w:bookmarkStart w:id="8" w:name="OLE_LINK4"/>
-      <w:proofErr w:type="spellStart"/>
       <w:r>
         <w:rPr>
           <w:rFonts w:ascii="Arial" w:hAnsi="Arial" w:cs="Arial"/>
         </w:rPr>
         <w:t>سياراتكنا</w:t>
       </w:r>
-      <w:proofErr w:type="spellEnd"/>
       <w:r>
         <w:rPr>
           <w:rFonts w:ascii="Arial" w:hAnsi="Arial" w:cs="Arial"/>
@@ -2950,7 +2882,6 @@
               </w:rPr>
               <w:t>"</w:t>
             </w:r>
-            <w:proofErr w:type="spellStart"/>
             <w:r>
               <w:rPr>
                 <w:rFonts w:ascii="Times New Roman" w:eastAsia="等线" w:hAnsi="Times New Roman" w:cs="Times New Roman"/>
@@ -2960,7 +2891,6 @@
               </w:rPr>
               <w:t>قنا</w:t>
             </w:r>
-            <w:proofErr w:type="spellEnd"/>
           </w:p>
         </w:tc>
       </w:tr>
@@ -2998,30 +2928,14 @@
       </w:r>
       <w:bookmarkStart w:id="9" w:name="OLE_LINK6"/>
       <w:bookmarkStart w:id="10" w:name="OLE_LINK7"/>
-      <w:proofErr w:type="spellStart"/>
-      <w:r>
-        <w:rPr>
-          <w:rFonts w:ascii="Arial" w:hAnsi="Arial" w:cs="Arial"/>
-        </w:rPr>
-        <w:t>سيارات</w:t>
-      </w:r>
-      <w:proofErr w:type="spellEnd"/>
-      <w:r>
-        <w:rPr>
-          <w:rFonts w:ascii="Arial" w:hAnsi="Arial" w:cs="Arial"/>
-        </w:rPr>
-        <w:t xml:space="preserve"> </w:t>
-      </w:r>
-      <w:proofErr w:type="spellStart"/>
-      <w:r>
-        <w:rPr>
-          <w:rFonts w:ascii="Arial" w:hAnsi="Arial" w:cs="Arial"/>
-        </w:rPr>
-        <w:t>قنا</w:t>
+      <w:r>
+        <w:rPr>
+          <w:rFonts w:ascii="Arial" w:hAnsi="Arial" w:cs="Arial"/>
+        </w:rPr>
+        <w:t>سيارات قنا</w:t>
       </w:r>
       <w:bookmarkEnd w:id="9"/>
       <w:bookmarkEnd w:id="10"/>
-      <w:proofErr w:type="spellEnd"/>
       <w:r>
         <w:rPr>
           <w:rFonts w:ascii="Arial" w:hAnsi="Arial" w:cs="Arial"/>
@@ -3037,6 +2951,44 @@
     </w:sectPr>
   </w:body>
 </w:document>
+</file>
+
+<file path=word/endnotes.xml><?xml version="1.0" encoding="utf-8"?>
+<w:endnotes xmlns:wpc="http://schemas.microsoft.com/office/word/2010/wordprocessingCanvas" xmlns:mc="http://schemas.openxmlformats.org/markup-compatibility/2006" xmlns:o="urn:schemas-microsoft-com:office:office" xmlns:r="http://schemas.openxmlformats.org/officeDocument/2006/relationships" xmlns:m="http://schemas.openxmlformats.org/officeDocument/2006/math" xmlns:v="urn:schemas-microsoft-com:vml" xmlns:wp14="http://schemas.microsoft.com/office/word/2010/wordprocessingDrawing" xmlns:wp="http://schemas.openxmlformats.org/drawingml/2006/wordprocessingDrawing" xmlns:w10="urn:schemas-microsoft-com:office:word" xmlns:w="http://schemas.openxmlformats.org/wordprocessingml/2006/main" xmlns:w14="http://schemas.microsoft.com/office/word/2010/wordml" xmlns:w15="http://schemas.microsoft.com/office/word/2012/wordml" xmlns:wpg="http://schemas.microsoft.com/office/word/2010/wordprocessingGroup" xmlns:wpi="http://schemas.microsoft.com/office/word/2010/wordprocessingInk" xmlns:wne="http://schemas.microsoft.com/office/word/2006/wordml" xmlns:wps="http://schemas.microsoft.com/office/word/2010/wordprocessingShape" mc:Ignorable="w14 w15 wp14">
+  <w:endnote w:type="separator" w:id="-1">
+    <w:p>
+      <w:r>
+        <w:separator/>
+      </w:r>
+    </w:p>
+  </w:endnote>
+  <w:endnote w:type="continuationSeparator" w:id="0">
+    <w:p>
+      <w:r>
+        <w:continuationSeparator/>
+      </w:r>
+    </w:p>
+  </w:endnote>
+</w:endnotes>
+</file>
+
+<file path=word/footnotes.xml><?xml version="1.0" encoding="utf-8"?>
+<w:footnotes xmlns:wpc="http://schemas.microsoft.com/office/word/2010/wordprocessingCanvas" xmlns:mc="http://schemas.openxmlformats.org/markup-compatibility/2006" xmlns:o="urn:schemas-microsoft-com:office:office" xmlns:r="http://schemas.openxmlformats.org/officeDocument/2006/relationships" xmlns:m="http://schemas.openxmlformats.org/officeDocument/2006/math" xmlns:v="urn:schemas-microsoft-com:vml" xmlns:wp14="http://schemas.microsoft.com/office/word/2010/wordprocessingDrawing" xmlns:wp="http://schemas.openxmlformats.org/drawingml/2006/wordprocessingDrawing" xmlns:w10="urn:schemas-microsoft-com:office:word" xmlns:w="http://schemas.openxmlformats.org/wordprocessingml/2006/main" xmlns:w14="http://schemas.microsoft.com/office/word/2010/wordml" xmlns:w15="http://schemas.microsoft.com/office/word/2012/wordml" xmlns:wpg="http://schemas.microsoft.com/office/word/2010/wordprocessingGroup" xmlns:wpi="http://schemas.microsoft.com/office/word/2010/wordprocessingInk" xmlns:wne="http://schemas.microsoft.com/office/word/2006/wordml" xmlns:wps="http://schemas.microsoft.com/office/word/2010/wordprocessingShape" mc:Ignorable="w14 w15 wp14">
+  <w:footnote w:type="separator" w:id="-1">
+    <w:p>
+      <w:r>
+        <w:separator/>
+      </w:r>
+    </w:p>
+  </w:footnote>
+  <w:footnote w:type="continuationSeparator" w:id="0">
+    <w:p>
+      <w:r>
+        <w:continuationSeparator/>
+      </w:r>
+    </w:p>
+  </w:footnote>
+</w:footnotes>
 </file>
 
 <file path=word/numbering.xml><?xml version="1.0" encoding="utf-8"?>
@@ -3699,6 +3651,71 @@
       </w:tblCellMar>
     </w:tblPr>
   </w:style>
+  <w:style w:type="paragraph" w:styleId="a6">
+    <w:name w:val="header"/>
+    <w:basedOn w:val="a"/>
+    <w:link w:val="Char"/>
+    <w:uiPriority w:val="99"/>
+    <w:unhideWhenUsed/>
+    <w:rsid w:val="00D81F39"/>
+    <w:pPr>
+      <w:pBdr>
+        <w:bottom w:val="single" w:sz="6" w:space="1" w:color="auto"/>
+      </w:pBdr>
+      <w:tabs>
+        <w:tab w:val="center" w:pos="4153"/>
+        <w:tab w:val="right" w:pos="8306"/>
+      </w:tabs>
+      <w:snapToGrid w:val="0"/>
+      <w:jc w:val="center"/>
+    </w:pPr>
+    <w:rPr>
+      <w:sz w:val="18"/>
+      <w:szCs w:val="18"/>
+    </w:rPr>
+  </w:style>
+  <w:style w:type="character" w:customStyle="1" w:styleId="Char">
+    <w:name w:val="页眉 Char"/>
+    <w:basedOn w:val="a0"/>
+    <w:link w:val="a6"/>
+    <w:uiPriority w:val="99"/>
+    <w:rsid w:val="00D81F39"/>
+    <w:rPr>
+      <w:sz w:val="18"/>
+      <w:szCs w:val="18"/>
+    </w:rPr>
+  </w:style>
+  <w:style w:type="paragraph" w:styleId="a7">
+    <w:name w:val="footer"/>
+    <w:basedOn w:val="a"/>
+    <w:link w:val="Char0"/>
+    <w:uiPriority w:val="99"/>
+    <w:unhideWhenUsed/>
+    <w:rsid w:val="00D81F39"/>
+    <w:pPr>
+      <w:tabs>
+        <w:tab w:val="center" w:pos="4153"/>
+        <w:tab w:val="right" w:pos="8306"/>
+      </w:tabs>
+      <w:snapToGrid w:val="0"/>
+      <w:jc w:val="left"/>
+    </w:pPr>
+    <w:rPr>
+      <w:sz w:val="18"/>
+      <w:szCs w:val="18"/>
+    </w:rPr>
+  </w:style>
+  <w:style w:type="character" w:customStyle="1" w:styleId="Char0">
+    <w:name w:val="页脚 Char"/>
+    <w:basedOn w:val="a0"/>
+    <w:link w:val="a7"/>
+    <w:uiPriority w:val="99"/>
+    <w:rsid w:val="00D81F39"/>
+    <w:rPr>
+      <w:sz w:val="18"/>
+      <w:szCs w:val="18"/>
+    </w:rPr>
+  </w:style>
 </w:styles>
 </file>
 
